--- a/CSE575-Section2.docx
+++ b/CSE575-Section2.docx
@@ -1,6 +1,6 @@
 
 <file path=word/document.xml><?xml version="1.0" encoding="utf-8"?>
-<w:document xmlns:wpc="http://schemas.microsoft.com/office/word/2010/wordprocessingCanvas" xmlns:cx="http://schemas.microsoft.com/office/drawing/2014/chartex" xmlns:cx1="http://schemas.microsoft.com/office/drawing/2015/9/8/chartex" xmlns:cx2="http://schemas.microsoft.com/office/drawing/2015/10/21/chartex" xmlns:cx3="http://schemas.microsoft.com/office/drawing/2016/5/9/chartex" xmlns:cx4="http://schemas.microsoft.com/office/drawing/2016/5/10/chartex" xmlns:cx5="http://schemas.microsoft.com/office/drawing/2016/5/11/chartex" xmlns:cx6="http://schemas.microsoft.com/office/drawing/2016/5/12/chartex" xmlns:cx7="http://schemas.microsoft.com/office/drawing/2016/5/13/chartex" xmlns:cx8="http://schemas.microsoft.com/office/drawing/2016/5/14/chartex" xmlns:mc="http://schemas.openxmlformats.org/markup-compatibility/2006" xmlns:aink="http://schemas.microsoft.com/office/drawing/2016/ink" xmlns:o="urn:schemas-microsoft-com:office:office" xmlns:r="http://schemas.openxmlformats.org/officeDocument/2006/relationships" xmlns:m="http://schemas.openxmlformats.org/officeDocument/2006/math" xmlns:v="urn:schemas-microsoft-com:vml" xmlns:wp14="http://schemas.microsoft.com/office/word/2010/wordprocessingDrawing" xmlns:wp="http://schemas.openxmlformats.org/drawingml/2006/wordprocessingDrawing" xmlns:w10="urn:schemas-microsoft-com:office:word" xmlns:w="http://schemas.openxmlformats.org/wordprocessingml/2006/main" xmlns:w14="http://schemas.microsoft.com/office/word/2010/wordml" xmlns:w15="http://schemas.microsoft.com/office/word/2012/wordml" xmlns:w16se="http://schemas.microsoft.com/office/word/2015/wordml/symex" xmlns:wpg="http://schemas.microsoft.com/office/word/2010/wordprocessingGroup" xmlns:wpi="http://schemas.microsoft.com/office/word/2010/wordprocessingInk" xmlns:wne="http://schemas.microsoft.com/office/word/2006/wordml" xmlns:wps="http://schemas.microsoft.com/office/word/2010/wordprocessingShape" mc:Ignorable="w14 w15 w16se wp14">
+<w:document xmlns:wpc="http://schemas.microsoft.com/office/word/2010/wordprocessingCanvas" xmlns:cx="http://schemas.microsoft.com/office/drawing/2014/chartex" xmlns:cx1="http://schemas.microsoft.com/office/drawing/2015/9/8/chartex" xmlns:cx2="http://schemas.microsoft.com/office/drawing/2015/10/21/chartex" xmlns:cx3="http://schemas.microsoft.com/office/drawing/2016/5/9/chartex" xmlns:cx4="http://schemas.microsoft.com/office/drawing/2016/5/10/chartex" xmlns:cx5="http://schemas.microsoft.com/office/drawing/2016/5/11/chartex" xmlns:cx6="http://schemas.microsoft.com/office/drawing/2016/5/12/chartex" xmlns:cx7="http://schemas.microsoft.com/office/drawing/2016/5/13/chartex" xmlns:cx8="http://schemas.microsoft.com/office/drawing/2016/5/14/chartex" xmlns:mc="http://schemas.openxmlformats.org/markup-compatibility/2006" xmlns:aink="http://schemas.microsoft.com/office/drawing/2016/ink" xmlns:am3d="http://schemas.microsoft.com/office/drawing/2017/model3d" xmlns:o="urn:schemas-microsoft-com:office:office" xmlns:r="http://schemas.openxmlformats.org/officeDocument/2006/relationships" xmlns:m="http://schemas.openxmlformats.org/officeDocument/2006/math" xmlns:v="urn:schemas-microsoft-com:vml" xmlns:wp14="http://schemas.microsoft.com/office/word/2010/wordprocessingDrawing" xmlns:wp="http://schemas.openxmlformats.org/drawingml/2006/wordprocessingDrawing" xmlns:w10="urn:schemas-microsoft-com:office:word" xmlns:w="http://schemas.openxmlformats.org/wordprocessingml/2006/main" xmlns:w14="http://schemas.microsoft.com/office/word/2010/wordml" xmlns:w15="http://schemas.microsoft.com/office/word/2012/wordml" xmlns:w16cid="http://schemas.microsoft.com/office/word/2016/wordml/cid" xmlns:w16se="http://schemas.microsoft.com/office/word/2015/wordml/symex" xmlns:wpg="http://schemas.microsoft.com/office/word/2010/wordprocessingGroup" xmlns:wpi="http://schemas.microsoft.com/office/word/2010/wordprocessingInk" xmlns:wne="http://schemas.microsoft.com/office/word/2006/wordml" xmlns:wps="http://schemas.microsoft.com/office/word/2010/wordprocessingShape" mc:Ignorable="w14 w15 w16se w16cid wp14">
   <w:body>
     <w:p>
       <w:r>
@@ -63,7 +63,15 @@
         </w:numPr>
       </w:pPr>
       <w:r>
-        <w:t>Sign in after finishing the sign up process</w:t>
+        <w:t xml:space="preserve">Sign in after finishing the </w:t>
+      </w:r>
+      <w:proofErr w:type="gramStart"/>
+      <w:r>
+        <w:t>sign up</w:t>
+      </w:r>
+      <w:proofErr w:type="gramEnd"/>
+      <w:r>
+        <w:t xml:space="preserve"> process</w:t>
       </w:r>
     </w:p>
     <w:p>
@@ -614,6 +622,7 @@
         <w:pStyle w:val="NoSpacing"/>
         <w:ind w:left="360"/>
       </w:pPr>
+      <w:proofErr w:type="gramStart"/>
       <w:r>
         <w:t>&lt;?</w:t>
       </w:r>
@@ -622,6 +631,7 @@
         <w:t>php</w:t>
       </w:r>
       <w:proofErr w:type="spellEnd"/>
+      <w:proofErr w:type="gramEnd"/>
     </w:p>
     <w:p>
       <w:pPr>
@@ -672,7 +682,15 @@
         <w:ind w:left="360"/>
       </w:pPr>
       <w:r>
-        <w:t xml:space="preserve">                "Date"  =&gt;"Saturday, May 19, 6:00 p.m.-10:00 </w:t>
+        <w:t xml:space="preserve">                "Date</w:t>
+      </w:r>
+      <w:proofErr w:type="gramStart"/>
+      <w:r>
+        <w:t>"  =</w:t>
+      </w:r>
+      <w:proofErr w:type="gramEnd"/>
+      <w:r>
+        <w:t xml:space="preserve">&gt;"Saturday, May 19, 6:00 p.m.-10:00 </w:t>
       </w:r>
       <w:proofErr w:type="spellStart"/>
       <w:r>
@@ -725,7 +743,15 @@
         <w:ind w:left="360"/>
       </w:pPr>
       <w:r>
-        <w:t xml:space="preserve">                "Date"  =&gt;"Date1",</w:t>
+        <w:t xml:space="preserve">                "Date</w:t>
+      </w:r>
+      <w:proofErr w:type="gramStart"/>
+      <w:r>
+        <w:t>"  =</w:t>
+      </w:r>
+      <w:proofErr w:type="gramEnd"/>
+      <w:r>
+        <w:t>&gt;"Date1",</w:t>
       </w:r>
     </w:p>
     <w:p>
@@ -1117,7 +1143,11 @@
         <w:t xml:space="preserve"> it is better to have a </w:t>
       </w:r>
       <w:r>
-        <w:t xml:space="preserve">class to give us a </w:t>
+        <w:t xml:space="preserve">class to give us </w:t>
+      </w:r>
+      <w:proofErr w:type="gramStart"/>
+      <w:r>
+        <w:t xml:space="preserve">a </w:t>
       </w:r>
       <w:r>
         <w:t>reusable code</w:t>
@@ -1125,6 +1155,7 @@
       <w:r>
         <w:t>s</w:t>
       </w:r>
+      <w:proofErr w:type="gramEnd"/>
       <w:r>
         <w:t xml:space="preserve"> that can take care of the </w:t>
       </w:r>
@@ -13354,11 +13385,17 @@
         <w:rPr>
           <w:noProof/>
         </w:rPr>
+        <w:t xml:space="preserve">             </w:t>
+      </w:r>
+      <w:r>
+        <w:rPr>
+          <w:noProof/>
+        </w:rPr>
         <w:drawing>
-          <wp:inline distT="0" distB="0" distL="0" distR="0">
-            <wp:extent cx="2664069" cy="6248245"/>
-            <wp:effectExtent l="0" t="0" r="3175" b="635"/>
-            <wp:docPr id="14" name="Picture 14" descr="C:\Users\tan089\AppData\Local\Microsoft\Windows\INetCache\Content.Word\Screenshot_1496957714.png"/>
+          <wp:inline distT="0" distB="0" distL="0" distR="0" wp14:anchorId="527D6905" wp14:editId="3032C7DF">
+            <wp:extent cx="2414016" cy="4290996"/>
+            <wp:effectExtent l="0" t="0" r="5715" b="0"/>
+            <wp:docPr id="12" name="Picture 12" descr="C:\Users\tan089\AppData\Local\Microsoft\Windows\INetCache\Content.Word\img4.png"/>
             <wp:cNvGraphicFramePr>
               <a:graphicFrameLocks xmlns:a="http://schemas.openxmlformats.org/drawingml/2006/main" noChangeAspect="1"/>
             </wp:cNvGraphicFramePr>
@@ -13366,7 +13403,7 @@
               <a:graphicData uri="http://schemas.openxmlformats.org/drawingml/2006/picture">
                 <pic:pic xmlns:pic="http://schemas.openxmlformats.org/drawingml/2006/picture">
                   <pic:nvPicPr>
-                    <pic:cNvPr id="0" name="Picture 5" descr="C:\Users\tan089\AppData\Local\Microsoft\Windows\INetCache\Content.Word\Screenshot_1496957714.png"/>
+                    <pic:cNvPr id="0" name="Picture 1" descr="C:\Users\tan089\AppData\Local\Microsoft\Windows\INetCache\Content.Word\img4.png"/>
                     <pic:cNvPicPr>
                       <a:picLocks noChangeAspect="1" noChangeArrowheads="1"/>
                     </pic:cNvPicPr>
@@ -13387,7 +13424,7 @@
                   <pic:spPr bwMode="auto">
                     <a:xfrm>
                       <a:off x="0" y="0"/>
-                      <a:ext cx="2683123" cy="6292933"/>
+                      <a:ext cx="2414016" cy="4290996"/>
                     </a:xfrm>
                     <a:prstGeom prst="rect">
                       <a:avLst/>
@@ -13407,18 +13444,19 @@
         <w:rPr>
           <w:noProof/>
         </w:rPr>
-        <w:t xml:space="preserve">                         </w:t>
+        <w:t xml:space="preserve">                    </w:t>
       </w:r>
       <w:bookmarkStart w:id="0" w:name="_GoBack"/>
+      <w:bookmarkEnd w:id="0"/>
       <w:r>
         <w:rPr>
           <w:noProof/>
         </w:rPr>
         <w:drawing>
           <wp:inline distT="0" distB="0" distL="0" distR="0">
-            <wp:extent cx="2417885" cy="6242685"/>
-            <wp:effectExtent l="0" t="0" r="1905" b="5715"/>
-            <wp:docPr id="15" name="Picture 15" descr="C:\Users\tan089\AppData\Local\Microsoft\Windows\INetCache\Content.Word\Screenshot_1496957716.png"/>
+            <wp:extent cx="2414016" cy="4290996"/>
+            <wp:effectExtent l="0" t="0" r="5715" b="0"/>
+            <wp:docPr id="17" name="Picture 17" descr="C:\Users\tan089\AppData\Local\Microsoft\Windows\INetCache\Content.Word\img5.png"/>
             <wp:cNvGraphicFramePr>
               <a:graphicFrameLocks xmlns:a="http://schemas.openxmlformats.org/drawingml/2006/main" noChangeAspect="1"/>
             </wp:cNvGraphicFramePr>
@@ -13426,7 +13464,7 @@
               <a:graphicData uri="http://schemas.openxmlformats.org/drawingml/2006/picture">
                 <pic:pic xmlns:pic="http://schemas.openxmlformats.org/drawingml/2006/picture">
                   <pic:nvPicPr>
-                    <pic:cNvPr id="0" name="Picture 6" descr="C:\Users\tan089\AppData\Local\Microsoft\Windows\INetCache\Content.Word\Screenshot_1496957716.png"/>
+                    <pic:cNvPr id="0" name="Picture 2" descr="C:\Users\tan089\AppData\Local\Microsoft\Windows\INetCache\Content.Word\img5.png"/>
                     <pic:cNvPicPr>
                       <a:picLocks noChangeAspect="1" noChangeArrowheads="1"/>
                     </pic:cNvPicPr>
@@ -13447,7 +13485,7 @@
                   <pic:spPr bwMode="auto">
                     <a:xfrm>
                       <a:off x="0" y="0"/>
-                      <a:ext cx="2419687" cy="6247338"/>
+                      <a:ext cx="2414016" cy="4290996"/>
                     </a:xfrm>
                     <a:prstGeom prst="rect">
                       <a:avLst/>
@@ -13463,7 +13501,6 @@
           </wp:inline>
         </w:drawing>
       </w:r>
-      <w:bookmarkEnd w:id="0"/>
     </w:p>
     <w:sectPr>
       <w:pgSz w:w="12240" w:h="15840"/>
@@ -13476,7 +13513,7 @@
 </file>
 
 <file path=word/numbering.xml><?xml version="1.0" encoding="utf-8"?>
-<w:numbering xmlns:wpc="http://schemas.microsoft.com/office/word/2010/wordprocessingCanvas" xmlns:cx="http://schemas.microsoft.com/office/drawing/2014/chartex" xmlns:cx1="http://schemas.microsoft.com/office/drawing/2015/9/8/chartex" xmlns:cx2="http://schemas.microsoft.com/office/drawing/2015/10/21/chartex" xmlns:cx3="http://schemas.microsoft.com/office/drawing/2016/5/9/chartex" xmlns:cx4="http://schemas.microsoft.com/office/drawing/2016/5/10/chartex" xmlns:cx5="http://schemas.microsoft.com/office/drawing/2016/5/11/chartex" xmlns:cx6="http://schemas.microsoft.com/office/drawing/2016/5/12/chartex" xmlns:cx7="http://schemas.microsoft.com/office/drawing/2016/5/13/chartex" xmlns:cx8="http://schemas.microsoft.com/office/drawing/2016/5/14/chartex" xmlns:mc="http://schemas.openxmlformats.org/markup-compatibility/2006" xmlns:aink="http://schemas.microsoft.com/office/drawing/2016/ink" xmlns:o="urn:schemas-microsoft-com:office:office" xmlns:r="http://schemas.openxmlformats.org/officeDocument/2006/relationships" xmlns:m="http://schemas.openxmlformats.org/officeDocument/2006/math" xmlns:v="urn:schemas-microsoft-com:vml" xmlns:wp14="http://schemas.microsoft.com/office/word/2010/wordprocessingDrawing" xmlns:wp="http://schemas.openxmlformats.org/drawingml/2006/wordprocessingDrawing" xmlns:w10="urn:schemas-microsoft-com:office:word" xmlns:w="http://schemas.openxmlformats.org/wordprocessingml/2006/main" xmlns:w14="http://schemas.microsoft.com/office/word/2010/wordml" xmlns:w15="http://schemas.microsoft.com/office/word/2012/wordml" xmlns:w16se="http://schemas.microsoft.com/office/word/2015/wordml/symex" xmlns:wpg="http://schemas.microsoft.com/office/word/2010/wordprocessingGroup" xmlns:wpi="http://schemas.microsoft.com/office/word/2010/wordprocessingInk" xmlns:wne="http://schemas.microsoft.com/office/word/2006/wordml" xmlns:wps="http://schemas.microsoft.com/office/word/2010/wordprocessingShape" mc:Ignorable="w14 w15 w16se wp14">
+<w:numbering xmlns:wpc="http://schemas.microsoft.com/office/word/2010/wordprocessingCanvas" xmlns:cx="http://schemas.microsoft.com/office/drawing/2014/chartex" xmlns:cx1="http://schemas.microsoft.com/office/drawing/2015/9/8/chartex" xmlns:cx2="http://schemas.microsoft.com/office/drawing/2015/10/21/chartex" xmlns:cx3="http://schemas.microsoft.com/office/drawing/2016/5/9/chartex" xmlns:cx4="http://schemas.microsoft.com/office/drawing/2016/5/10/chartex" xmlns:cx5="http://schemas.microsoft.com/office/drawing/2016/5/11/chartex" xmlns:cx6="http://schemas.microsoft.com/office/drawing/2016/5/12/chartex" xmlns:cx7="http://schemas.microsoft.com/office/drawing/2016/5/13/chartex" xmlns:cx8="http://schemas.microsoft.com/office/drawing/2016/5/14/chartex" xmlns:mc="http://schemas.openxmlformats.org/markup-compatibility/2006" xmlns:aink="http://schemas.microsoft.com/office/drawing/2016/ink" xmlns:am3d="http://schemas.microsoft.com/office/drawing/2017/model3d" xmlns:o="urn:schemas-microsoft-com:office:office" xmlns:r="http://schemas.openxmlformats.org/officeDocument/2006/relationships" xmlns:m="http://schemas.openxmlformats.org/officeDocument/2006/math" xmlns:v="urn:schemas-microsoft-com:vml" xmlns:wp14="http://schemas.microsoft.com/office/word/2010/wordprocessingDrawing" xmlns:wp="http://schemas.openxmlformats.org/drawingml/2006/wordprocessingDrawing" xmlns:w10="urn:schemas-microsoft-com:office:word" xmlns:w="http://schemas.openxmlformats.org/wordprocessingml/2006/main" xmlns:w14="http://schemas.microsoft.com/office/word/2010/wordml" xmlns:w15="http://schemas.microsoft.com/office/word/2012/wordml" xmlns:w16cid="http://schemas.microsoft.com/office/word/2016/wordml/cid" xmlns:w16se="http://schemas.microsoft.com/office/word/2015/wordml/symex" xmlns:wpg="http://schemas.microsoft.com/office/word/2010/wordprocessingGroup" xmlns:wpi="http://schemas.microsoft.com/office/word/2010/wordprocessingInk" xmlns:wne="http://schemas.microsoft.com/office/word/2006/wordml" xmlns:wps="http://schemas.microsoft.com/office/word/2010/wordprocessingShape" mc:Ignorable="w14 w15 w16se w16cid wp14">
   <w:abstractNum w:abstractNumId="0" w15:restartNumberingAfterBreak="0">
     <w:nsid w:val="0A940DF7"/>
     <w:multiLevelType w:val="hybridMultilevel"/>
@@ -13867,7 +13904,7 @@
 </file>
 
 <file path=word/styles.xml><?xml version="1.0" encoding="utf-8"?>
-<w:styles xmlns:mc="http://schemas.openxmlformats.org/markup-compatibility/2006" xmlns:r="http://schemas.openxmlformats.org/officeDocument/2006/relationships" xmlns:w="http://schemas.openxmlformats.org/wordprocessingml/2006/main" xmlns:w14="http://schemas.microsoft.com/office/word/2010/wordml" xmlns:w15="http://schemas.microsoft.com/office/word/2012/wordml" xmlns:w16se="http://schemas.microsoft.com/office/word/2015/wordml/symex" mc:Ignorable="w14 w15 w16se">
+<w:styles xmlns:mc="http://schemas.openxmlformats.org/markup-compatibility/2006" xmlns:r="http://schemas.openxmlformats.org/officeDocument/2006/relationships" xmlns:w="http://schemas.openxmlformats.org/wordprocessingml/2006/main" xmlns:w14="http://schemas.microsoft.com/office/word/2010/wordml" xmlns:w15="http://schemas.microsoft.com/office/word/2012/wordml" xmlns:w16cid="http://schemas.microsoft.com/office/word/2016/wordml/cid" xmlns:w16se="http://schemas.microsoft.com/office/word/2015/wordml/symex" mc:Ignorable="w14 w15 w16se w16cid">
   <w:docDefaults>
     <w:rPrDefault>
       <w:rPr>
@@ -13883,7 +13920,7 @@
       </w:pPr>
     </w:pPrDefault>
   </w:docDefaults>
-  <w:latentStyles w:defLockedState="0" w:defUIPriority="99" w:defSemiHidden="0" w:defUnhideWhenUsed="0" w:defQFormat="0" w:count="374">
+  <w:latentStyles w:defLockedState="0" w:defUIPriority="99" w:defSemiHidden="0" w:defUnhideWhenUsed="0" w:defQFormat="0" w:count="375">
     <w:lsdException w:name="Normal" w:uiPriority="0" w:qFormat="1"/>
     <w:lsdException w:name="heading 1" w:uiPriority="9" w:qFormat="1"/>
     <w:lsdException w:name="heading 2" w:semiHidden="1" w:uiPriority="9" w:unhideWhenUsed="1" w:qFormat="1"/>
@@ -13989,7 +14026,6 @@
     <w:lsdException w:name="HTML Sample" w:semiHidden="1" w:unhideWhenUsed="1"/>
     <w:lsdException w:name="HTML Typewriter" w:semiHidden="1" w:unhideWhenUsed="1"/>
     <w:lsdException w:name="HTML Variable" w:semiHidden="1" w:unhideWhenUsed="1"/>
-    <w:lsdException w:name="Normal Table" w:semiHidden="1" w:unhideWhenUsed="1"/>
     <w:lsdException w:name="annotation subject" w:semiHidden="1" w:unhideWhenUsed="1"/>
     <w:lsdException w:name="No List" w:semiHidden="1" w:unhideWhenUsed="1"/>
     <w:lsdException w:name="Outline List 1" w:semiHidden="1" w:unhideWhenUsed="1"/>
@@ -14036,10 +14072,8 @@
     <w:lsdException w:name="Table Subtle 2" w:semiHidden="1" w:unhideWhenUsed="1"/>
     <w:lsdException w:name="Table Web 1" w:semiHidden="1" w:unhideWhenUsed="1"/>
     <w:lsdException w:name="Table Web 2" w:semiHidden="1" w:unhideWhenUsed="1"/>
-    <w:lsdException w:name="Table Web 3" w:semiHidden="1" w:unhideWhenUsed="1"/>
     <w:lsdException w:name="Balloon Text" w:semiHidden="1" w:unhideWhenUsed="1"/>
     <w:lsdException w:name="Table Grid" w:uiPriority="39"/>
-    <w:lsdException w:name="Table Theme" w:semiHidden="1" w:unhideWhenUsed="1"/>
     <w:lsdException w:name="Placeholder Text" w:semiHidden="1"/>
     <w:lsdException w:name="No Spacing" w:uiPriority="1" w:qFormat="1"/>
     <w:lsdException w:name="Light Shading" w:uiPriority="60"/>
@@ -14258,6 +14292,7 @@
     <w:lsdException w:name="Mention" w:semiHidden="1" w:unhideWhenUsed="1"/>
     <w:lsdException w:name="Smart Hyperlink" w:semiHidden="1" w:unhideWhenUsed="1"/>
     <w:lsdException w:name="Hashtag" w:semiHidden="1" w:unhideWhenUsed="1"/>
+    <w:lsdException w:name="Unresolved Mention" w:semiHidden="1" w:unhideWhenUsed="1"/>
   </w:latentStyles>
   <w:style w:type="paragraph" w:default="1" w:styleId="Normal">
     <w:name w:val="Normal"/>
